--- a/Laporan Tugas Besar Machine Learning Tahap II.docx
+++ b/Laporan Tugas Besar Machine Learning Tahap II.docx
@@ -5025,14 +5025,27 @@
       <w:r>
         <w:t xml:space="preserve">Table </w:t>
       </w:r>
-      <w:fldSimple w:instr=" SEQ Table \* ARABIC ">
-        <w:r>
-          <w:rPr>
-            <w:noProof/>
-          </w:rPr>
-          <w:t>1</w:t>
-        </w:r>
-      </w:fldSimple>
+      <w:r>
+        <w:fldChar w:fldCharType="begin"/>
+      </w:r>
+      <w:r>
+        <w:instrText xml:space="preserve"> SEQ Table \* ARABIC </w:instrText>
+      </w:r>
+      <w:r>
+        <w:fldChar w:fldCharType="separate"/>
+      </w:r>
+      <w:r>
+        <w:rPr>
+          <w:noProof/>
+        </w:rPr>
+        <w:t>1</w:t>
+      </w:r>
+      <w:r>
+        <w:rPr>
+          <w:noProof/>
+        </w:rPr>
+        <w:fldChar w:fldCharType="end"/>
+      </w:r>
       <w:r>
         <w:t xml:space="preserve">. </w:t>
       </w:r>
@@ -7442,14 +7455,27 @@
       <w:r>
         <w:t xml:space="preserve">Table </w:t>
       </w:r>
-      <w:fldSimple w:instr=" SEQ Table \* ARABIC ">
-        <w:r>
-          <w:rPr>
-            <w:noProof/>
-          </w:rPr>
-          <w:t>2</w:t>
-        </w:r>
-      </w:fldSimple>
+      <w:r>
+        <w:fldChar w:fldCharType="begin"/>
+      </w:r>
+      <w:r>
+        <w:instrText xml:space="preserve"> SEQ Table \* ARABIC </w:instrText>
+      </w:r>
+      <w:r>
+        <w:fldChar w:fldCharType="separate"/>
+      </w:r>
+      <w:r>
+        <w:rPr>
+          <w:noProof/>
+        </w:rPr>
+        <w:t>2</w:t>
+      </w:r>
+      <w:r>
+        <w:rPr>
+          <w:noProof/>
+        </w:rPr>
+        <w:fldChar w:fldCharType="end"/>
+      </w:r>
       <w:r>
         <w:t xml:space="preserve">. </w:t>
       </w:r>
@@ -8264,7 +8290,25 @@
           <w:sz w:val="24"/>
           <w:szCs w:val="24"/>
         </w:rPr>
-        <w:t xml:space="preserve"> “-“. </w:t>
+        <w:t xml:space="preserve"> “</w:t>
+      </w:r>
+      <w:proofErr w:type="gramStart"/>
+      <w:r>
+        <w:rPr>
+          <w:rFonts w:ascii="Times New Roman" w:hAnsi="Times New Roman" w:cs="Times New Roman"/>
+          <w:sz w:val="24"/>
+          <w:szCs w:val="24"/>
+        </w:rPr>
+        <w:t>-“</w:t>
+      </w:r>
+      <w:proofErr w:type="gramEnd"/>
+      <w:r>
+        <w:rPr>
+          <w:rFonts w:ascii="Times New Roman" w:hAnsi="Times New Roman" w:cs="Times New Roman"/>
+          <w:sz w:val="24"/>
+          <w:szCs w:val="24"/>
+        </w:rPr>
+        <w:t xml:space="preserve">. </w:t>
       </w:r>
       <w:proofErr w:type="spellStart"/>
       <w:r>
@@ -12637,15 +12681,7 @@
           <w:sz w:val="24"/>
           <w:szCs w:val="24"/>
         </w:rPr>
-        <w:t xml:space="preserve"> Data T</w:t>
-      </w:r>
-      <w:r>
-        <w:rPr>
-          <w:rFonts w:ascii="Times New Roman" w:hAnsi="Times New Roman" w:cs="Times New Roman"/>
-          <w:sz w:val="24"/>
-          <w:szCs w:val="24"/>
-        </w:rPr>
-        <w:t>est</w:t>
+        <w:t xml:space="preserve"> Data Test</w:t>
       </w:r>
     </w:p>
     <w:p>
@@ -13574,15 +13610,7 @@
           <w:sz w:val="24"/>
           <w:szCs w:val="24"/>
         </w:rPr>
-        <w:t xml:space="preserve">. </w:t>
-      </w:r>
-      <w:r>
-        <w:rPr>
-          <w:rFonts w:ascii="Times New Roman" w:hAnsi="Times New Roman" w:cs="Times New Roman"/>
-          <w:sz w:val="24"/>
-          <w:szCs w:val="24"/>
-        </w:rPr>
-        <w:t xml:space="preserve">Setelah </w:t>
+        <w:t xml:space="preserve">. Setelah </w:t>
       </w:r>
       <w:proofErr w:type="spellStart"/>
       <w:r>
@@ -18279,24 +18307,6 @@
           <w:sz w:val="24"/>
           <w:szCs w:val="24"/>
         </w:rPr>
-        <w:t xml:space="preserve"> </w:t>
-      </w:r>
-      <w:proofErr w:type="spellStart"/>
-      <w:r>
-        <w:rPr>
-          <w:rFonts w:ascii="Times New Roman" w:hAnsi="Times New Roman" w:cs="Times New Roman"/>
-          <w:sz w:val="24"/>
-          <w:szCs w:val="24"/>
-        </w:rPr>
-        <w:t>kecuali</w:t>
-      </w:r>
-      <w:proofErr w:type="spellEnd"/>
-      <w:r>
-        <w:rPr>
-          <w:rFonts w:ascii="Times New Roman" w:hAnsi="Times New Roman" w:cs="Times New Roman"/>
-          <w:sz w:val="24"/>
-          <w:szCs w:val="24"/>
-        </w:rPr>
         <w:t xml:space="preserve"> yang </w:t>
       </w:r>
       <w:proofErr w:type="spellStart"/>
@@ -18315,15 +18325,7 @@
           <w:sz w:val="24"/>
           <w:szCs w:val="24"/>
         </w:rPr>
-        <w:t xml:space="preserve"> di scale</w:t>
-      </w:r>
-      <w:r>
-        <w:rPr>
-          <w:rFonts w:ascii="Times New Roman" w:hAnsi="Times New Roman" w:cs="Times New Roman"/>
-          <w:sz w:val="24"/>
-          <w:szCs w:val="24"/>
-        </w:rPr>
-        <w:t>.</w:t>
+        <w:t xml:space="preserve"> di scale.</w:t>
       </w:r>
     </w:p>
     <w:p>
@@ -18615,16 +18617,16 @@
           <w:sz w:val="24"/>
           <w:szCs w:val="24"/>
         </w:rPr>
-        <w:t xml:space="preserve"> l</w:t>
-      </w:r>
-      <w:proofErr w:type="spellStart"/>
-      <w:r>
-        <w:rPr>
-          <w:rFonts w:ascii="Times New Roman" w:hAnsi="Times New Roman" w:cs="Times New Roman"/>
-          <w:sz w:val="24"/>
-          <w:szCs w:val="24"/>
-        </w:rPr>
-        <w:t>akukan</w:t>
+        <w:t xml:space="preserve"> </w:t>
+      </w:r>
+      <w:proofErr w:type="spellStart"/>
+      <w:r>
+        <w:rPr>
+          <w:rFonts w:ascii="Times New Roman" w:hAnsi="Times New Roman" w:cs="Times New Roman"/>
+          <w:sz w:val="24"/>
+          <w:szCs w:val="24"/>
+        </w:rPr>
+        <w:t>lakukan</w:t>
       </w:r>
       <w:proofErr w:type="spellEnd"/>
       <w:r>
@@ -18651,16 +18653,16 @@
           <w:sz w:val="24"/>
           <w:szCs w:val="24"/>
         </w:rPr>
-        <w:t xml:space="preserve"> m</w:t>
-      </w:r>
-      <w:proofErr w:type="spellStart"/>
-      <w:r>
-        <w:rPr>
-          <w:rFonts w:ascii="Times New Roman" w:hAnsi="Times New Roman" w:cs="Times New Roman"/>
-          <w:sz w:val="24"/>
-          <w:szCs w:val="24"/>
-        </w:rPr>
-        <w:t>embagi</w:t>
+        <w:t xml:space="preserve"> </w:t>
+      </w:r>
+      <w:proofErr w:type="spellStart"/>
+      <w:r>
+        <w:rPr>
+          <w:rFonts w:ascii="Times New Roman" w:hAnsi="Times New Roman" w:cs="Times New Roman"/>
+          <w:sz w:val="24"/>
+          <w:szCs w:val="24"/>
+        </w:rPr>
+        <w:t>membagi</w:t>
       </w:r>
       <w:proofErr w:type="spellEnd"/>
       <w:r>
@@ -18879,22 +18881,22 @@
           <w:szCs w:val="24"/>
         </w:rPr>
       </w:pPr>
-      <w:r>
-        <w:rPr>
-          <w:rFonts w:ascii="Times New Roman" w:hAnsi="Times New Roman" w:cs="Times New Roman"/>
-          <w:sz w:val="24"/>
-          <w:szCs w:val="24"/>
-        </w:rPr>
-        <w:t xml:space="preserve">Karena </w:t>
-      </w:r>
-      <w:proofErr w:type="spellStart"/>
-      <w:r>
-        <w:rPr>
-          <w:rFonts w:ascii="Times New Roman" w:hAnsi="Times New Roman" w:cs="Times New Roman"/>
-          <w:sz w:val="24"/>
-          <w:szCs w:val="24"/>
-        </w:rPr>
-        <w:t>dilihat</w:t>
+      <w:proofErr w:type="spellStart"/>
+      <w:r>
+        <w:rPr>
+          <w:rFonts w:ascii="Times New Roman" w:hAnsi="Times New Roman" w:cs="Times New Roman"/>
+          <w:sz w:val="24"/>
+          <w:szCs w:val="24"/>
+        </w:rPr>
+        <w:t>D</w:t>
+      </w:r>
+      <w:r>
+        <w:rPr>
+          <w:rFonts w:ascii="Times New Roman" w:hAnsi="Times New Roman" w:cs="Times New Roman"/>
+          <w:sz w:val="24"/>
+          <w:szCs w:val="24"/>
+        </w:rPr>
+        <w:t>ilihat</w:t>
       </w:r>
       <w:proofErr w:type="spellEnd"/>
       <w:r>
@@ -21696,15 +21698,6 @@
 </file>
 
 <file path=customXml/item1.xml><?xml version="1.0" encoding="utf-8"?>
-<?mso-contentType ?>
-<FormTemplates xmlns="http://schemas.microsoft.com/sharepoint/v3/contenttype/forms">
-  <Display>DocumentLibraryForm</Display>
-  <Edit>DocumentLibraryForm</Edit>
-  <New>DocumentLibraryForm</New>
-</FormTemplates>
-</file>
-
-<file path=customXml/item2.xml><?xml version="1.0" encoding="utf-8"?>
 <ct:contentTypeSchema xmlns:ct="http://schemas.microsoft.com/office/2006/metadata/contentType" xmlns:ma="http://schemas.microsoft.com/office/2006/metadata/properties/metaAttributes" ct:_="" ma:_="" ma:contentTypeName="Dokumen" ma:contentTypeID="0x0101004C652B320C17354598E0D46F4A454226" ma:contentTypeVersion="4" ma:contentTypeDescription="Buat sebuah dokumen baru." ma:contentTypeScope="" ma:versionID="7ab9209485c4fcc16c2729a9ce9736c6">
   <xsd:schema xmlns:xsd="http://www.w3.org/2001/XMLSchema" xmlns:xs="http://www.w3.org/2001/XMLSchema" xmlns:p="http://schemas.microsoft.com/office/2006/metadata/properties" xmlns:ns3="456c1903-775e-4a01-8372-82b6aa57e4cf" targetNamespace="http://schemas.microsoft.com/office/2006/metadata/properties" ma:root="true" ma:fieldsID="aa2d16caf268fa9789921d26dfc10977" ns3:_="">
     <xsd:import namespace="456c1903-775e-4a01-8372-82b6aa57e4cf"/>
@@ -21850,25 +21843,26 @@
 </ct:contentTypeSchema>
 </file>
 
+<file path=customXml/item2.xml><?xml version="1.0" encoding="utf-8"?>
+<?mso-contentType ?>
+<FormTemplates xmlns="http://schemas.microsoft.com/sharepoint/v3/contenttype/forms">
+  <Display>DocumentLibraryForm</Display>
+  <Edit>DocumentLibraryForm</Edit>
+  <New>DocumentLibraryForm</New>
+</FormTemplates>
+</file>
+
 <file path=customXml/item3.xml><?xml version="1.0" encoding="utf-8"?>
+<b:Sources xmlns:b="http://schemas.openxmlformats.org/officeDocument/2006/bibliography" xmlns="http://schemas.openxmlformats.org/officeDocument/2006/bibliography" SelectedStyle="\APASixthEditionOfficeOnline.xsl" StyleName="APA" Version="6"/>
+</file>
+
+<file path=customXml/item4.xml><?xml version="1.0" encoding="utf-8"?>
 <p:properties xmlns:p="http://schemas.microsoft.com/office/2006/metadata/properties" xmlns:xsi="http://www.w3.org/2001/XMLSchema-instance" xmlns:pc="http://schemas.microsoft.com/office/infopath/2007/PartnerControls">
   <documentManagement/>
 </p:properties>
 </file>
 
-<file path=customXml/item4.xml><?xml version="1.0" encoding="utf-8"?>
-<b:Sources xmlns:b="http://schemas.openxmlformats.org/officeDocument/2006/bibliography" xmlns="http://schemas.openxmlformats.org/officeDocument/2006/bibliography" SelectedStyle="\APASixthEditionOfficeOnline.xsl" StyleName="APA" Version="6"/>
-</file>
-
 <file path=customXml/itemProps1.xml><?xml version="1.0" encoding="utf-8"?>
-<ds:datastoreItem xmlns:ds="http://schemas.openxmlformats.org/officeDocument/2006/customXml" ds:itemID="{54A71285-1C2E-4C99-9B25-4C1626A7E6AB}">
-  <ds:schemaRefs>
-    <ds:schemaRef ds:uri="http://schemas.microsoft.com/sharepoint/v3/contenttype/forms"/>
-  </ds:schemaRefs>
-</ds:datastoreItem>
-</file>
-
-<file path=customXml/itemProps2.xml><?xml version="1.0" encoding="utf-8"?>
 <ds:datastoreItem xmlns:ds="http://schemas.openxmlformats.org/officeDocument/2006/customXml" ds:itemID="{423D8226-CB0B-464A-8707-6C8FCDCC339D}">
   <ds:schemaRefs>
     <ds:schemaRef ds:uri="http://schemas.microsoft.com/office/2006/metadata/contentType"/>
@@ -21886,19 +21880,27 @@
 </ds:datastoreItem>
 </file>
 
+<file path=customXml/itemProps2.xml><?xml version="1.0" encoding="utf-8"?>
+<ds:datastoreItem xmlns:ds="http://schemas.openxmlformats.org/officeDocument/2006/customXml" ds:itemID="{54A71285-1C2E-4C99-9B25-4C1626A7E6AB}">
+  <ds:schemaRefs>
+    <ds:schemaRef ds:uri="http://schemas.microsoft.com/sharepoint/v3/contenttype/forms"/>
+  </ds:schemaRefs>
+</ds:datastoreItem>
+</file>
+
 <file path=customXml/itemProps3.xml><?xml version="1.0" encoding="utf-8"?>
+<ds:datastoreItem xmlns:ds="http://schemas.openxmlformats.org/officeDocument/2006/customXml" ds:itemID="{087CC416-043C-412E-BF58-25DFD5196A2D}">
+  <ds:schemaRefs>
+    <ds:schemaRef ds:uri="http://schemas.openxmlformats.org/officeDocument/2006/bibliography"/>
+  </ds:schemaRefs>
+</ds:datastoreItem>
+</file>
+
+<file path=customXml/itemProps4.xml><?xml version="1.0" encoding="utf-8"?>
 <ds:datastoreItem xmlns:ds="http://schemas.openxmlformats.org/officeDocument/2006/customXml" ds:itemID="{98248565-A2AF-49DE-8320-965422118962}">
   <ds:schemaRefs>
     <ds:schemaRef ds:uri="http://schemas.microsoft.com/office/2006/metadata/properties"/>
     <ds:schemaRef ds:uri="http://schemas.microsoft.com/office/infopath/2007/PartnerControls"/>
   </ds:schemaRefs>
 </ds:datastoreItem>
-</file>
-
-<file path=customXml/itemProps4.xml><?xml version="1.0" encoding="utf-8"?>
-<ds:datastoreItem xmlns:ds="http://schemas.openxmlformats.org/officeDocument/2006/customXml" ds:itemID="{087CC416-043C-412E-BF58-25DFD5196A2D}">
-  <ds:schemaRefs>
-    <ds:schemaRef ds:uri="http://schemas.openxmlformats.org/officeDocument/2006/bibliography"/>
-  </ds:schemaRefs>
-</ds:datastoreItem>
 </file>